--- a/Artefatos/12. Lista de Características (Descrição das Características) (1).docx
+++ b/Artefatos/12. Lista de Características (Descrição das Características) (1).docx
@@ -548,38 +548,56 @@
                 <w:between w:val="nil"/>
               </w:pBdr>
             </w:pPr>
+            <w:r>
+              <w:t>Acompanhamento personalizado</w:t>
+            </w:r>
+          </w:p>
+        </w:tc>
+        <w:tc>
+          <w:tcPr>
+            <w:tcW w:w="5850" w:type="dxa"/>
+            <w:shd w:val="clear" w:color="auto" w:fill="auto"/>
+            <w:tcMar>
+              <w:top w:w="100" w:type="dxa"/>
+              <w:left w:w="100" w:type="dxa"/>
+              <w:bottom w:w="100" w:type="dxa"/>
+              <w:right w:w="100" w:type="dxa"/>
+            </w:tcMar>
+          </w:tcPr>
+          <w:p>
+            <w:pPr>
+              <w:widowControl w:val="0"/>
+              <w:pBdr>
+                <w:top w:val="nil"/>
+                <w:left w:val="nil"/>
+                <w:bottom w:val="nil"/>
+                <w:right w:val="nil"/>
+                <w:between w:val="nil"/>
+              </w:pBdr>
+              <w:spacing w:after="200" w:line="240" w:lineRule="auto"/>
+            </w:pPr>
+            <w:r>
+              <w:t>V</w:t>
+            </w:r>
+            <w:r>
+              <w:t xml:space="preserve">ai trazer informações da </w:t>
+            </w:r>
+            <w:r>
+              <w:t xml:space="preserve">evolução </w:t>
+            </w:r>
+            <w:r>
+              <w:t xml:space="preserve">do cliente quanto ao uso dos produtos </w:t>
+            </w:r>
             <w:proofErr w:type="spellStart"/>
             <w:r>
-              <w:t>Chatboat</w:t>
+              <w:t>Herbalife</w:t>
             </w:r>
             <w:proofErr w:type="spellEnd"/>
-          </w:p>
-        </w:tc>
-        <w:tc>
-          <w:tcPr>
-            <w:tcW w:w="5850" w:type="dxa"/>
-            <w:shd w:val="clear" w:color="auto" w:fill="auto"/>
-            <w:tcMar>
-              <w:top w:w="100" w:type="dxa"/>
-              <w:left w:w="100" w:type="dxa"/>
-              <w:bottom w:w="100" w:type="dxa"/>
-              <w:right w:w="100" w:type="dxa"/>
-            </w:tcMar>
-          </w:tcPr>
-          <w:p>
-            <w:pPr>
-              <w:widowControl w:val="0"/>
-              <w:pBdr>
-                <w:top w:val="nil"/>
-                <w:left w:val="nil"/>
-                <w:bottom w:val="nil"/>
-                <w:right w:val="nil"/>
-                <w:between w:val="nil"/>
-              </w:pBdr>
-              <w:spacing w:after="200" w:line="240" w:lineRule="auto"/>
-            </w:pPr>
-            <w:r>
-              <w:t>Automatizar o processo de dúvidas tanto de possíveis clientes que estão fazendo o primeiro contato, quanto clientes que já são fidelizados e querem saber sobre produtos.</w:t>
+            <w:r>
+              <w:t xml:space="preserve">. </w:t>
+            </w:r>
+            <w:r>
+              <w:t xml:space="preserve">Assim como metas e dietas a seguir. </w:t>
             </w:r>
           </w:p>
         </w:tc>
@@ -611,112 +629,6 @@
             </w:pPr>
             <w:r>
               <w:t>6</w:t>
-            </w:r>
-          </w:p>
-        </w:tc>
-        <w:tc>
-          <w:tcPr>
-            <w:tcW w:w="3570" w:type="dxa"/>
-            <w:shd w:val="clear" w:color="auto" w:fill="auto"/>
-            <w:tcMar>
-              <w:top w:w="100" w:type="dxa"/>
-              <w:left w:w="100" w:type="dxa"/>
-              <w:bottom w:w="100" w:type="dxa"/>
-              <w:right w:w="100" w:type="dxa"/>
-            </w:tcMar>
-          </w:tcPr>
-          <w:p>
-            <w:pPr>
-              <w:widowControl w:val="0"/>
-              <w:pBdr>
-                <w:top w:val="nil"/>
-                <w:left w:val="nil"/>
-                <w:bottom w:val="nil"/>
-                <w:right w:val="nil"/>
-                <w:between w:val="nil"/>
-              </w:pBdr>
-            </w:pPr>
-            <w:r>
-              <w:t>Acompanhamento personalizado</w:t>
-            </w:r>
-          </w:p>
-        </w:tc>
-        <w:tc>
-          <w:tcPr>
-            <w:tcW w:w="5850" w:type="dxa"/>
-            <w:shd w:val="clear" w:color="auto" w:fill="auto"/>
-            <w:tcMar>
-              <w:top w:w="100" w:type="dxa"/>
-              <w:left w:w="100" w:type="dxa"/>
-              <w:bottom w:w="100" w:type="dxa"/>
-              <w:right w:w="100" w:type="dxa"/>
-            </w:tcMar>
-          </w:tcPr>
-          <w:p>
-            <w:pPr>
-              <w:widowControl w:val="0"/>
-              <w:pBdr>
-                <w:top w:val="nil"/>
-                <w:left w:val="nil"/>
-                <w:bottom w:val="nil"/>
-                <w:right w:val="nil"/>
-                <w:between w:val="nil"/>
-              </w:pBdr>
-              <w:spacing w:after="200" w:line="240" w:lineRule="auto"/>
-            </w:pPr>
-            <w:r>
-              <w:t>V</w:t>
-            </w:r>
-            <w:r>
-              <w:t xml:space="preserve">ai trazer informações da </w:t>
-            </w:r>
-            <w:r>
-              <w:t xml:space="preserve">evolução </w:t>
-            </w:r>
-            <w:r>
-              <w:t xml:space="preserve">do cliente quanto ao uso dos produtos </w:t>
-            </w:r>
-            <w:proofErr w:type="spellStart"/>
-            <w:r>
-              <w:t>Herbalife</w:t>
-            </w:r>
-            <w:proofErr w:type="spellEnd"/>
-            <w:r>
-              <w:t xml:space="preserve">. </w:t>
-            </w:r>
-            <w:r>
-              <w:t xml:space="preserve">Assim como metas e dietas a seguir. </w:t>
-            </w:r>
-          </w:p>
-        </w:tc>
-      </w:tr>
-      <w:tr>
-        <w:tc>
-          <w:tcPr>
-            <w:tcW w:w="825" w:type="dxa"/>
-            <w:shd w:val="clear" w:color="auto" w:fill="auto"/>
-            <w:tcMar>
-              <w:top w:w="100" w:type="dxa"/>
-              <w:left w:w="100" w:type="dxa"/>
-              <w:bottom w:w="100" w:type="dxa"/>
-              <w:right w:w="100" w:type="dxa"/>
-            </w:tcMar>
-          </w:tcPr>
-          <w:p>
-            <w:pPr>
-              <w:widowControl w:val="0"/>
-              <w:pBdr>
-                <w:top w:val="nil"/>
-                <w:left w:val="nil"/>
-                <w:bottom w:val="nil"/>
-                <w:right w:val="nil"/>
-                <w:between w:val="nil"/>
-              </w:pBdr>
-              <w:spacing w:line="240" w:lineRule="auto"/>
-              <w:jc w:val="center"/>
-            </w:pPr>
-            <w:r>
-              <w:t>7</w:t>
             </w:r>
           </w:p>
         </w:tc>
@@ -826,7 +738,7 @@
               <w:jc w:val="center"/>
             </w:pPr>
             <w:r>
-              <w:t>8</w:t>
+              <w:t>7</w:t>
             </w:r>
           </w:p>
         </w:tc>
@@ -890,13 +802,7 @@
               <w:rPr>
                 <w:b/>
               </w:rPr>
-              <w:t xml:space="preserve"> </w:t>
-            </w:r>
-            <w:r>
-              <w:rPr>
-                <w:b/>
-              </w:rPr>
-              <w:t>tipo, nome, sabor, data de validade.</w:t>
+              <w:t xml:space="preserve"> tipo, nome, sabor, data de validade.</w:t>
             </w:r>
           </w:p>
         </w:tc>
@@ -927,7 +833,7 @@
               <w:jc w:val="center"/>
             </w:pPr>
             <w:r>
-              <w:t>9</w:t>
+              <w:t>8</w:t>
             </w:r>
           </w:p>
         </w:tc>
@@ -1025,7 +931,7 @@
               <w:jc w:val="center"/>
             </w:pPr>
             <w:r>
-              <w:t>10</w:t>
+              <w:t>9</w:t>
             </w:r>
           </w:p>
         </w:tc>
@@ -1103,10 +1009,7 @@
               <w:t>astraram seus e-mails</w:t>
             </w:r>
             <w:r>
-              <w:t xml:space="preserve"> ou </w:t>
-            </w:r>
-            <w:r>
-              <w:t xml:space="preserve">Mailing de possíveis clientes (Primeiro contato através do site e </w:t>
+              <w:t xml:space="preserve"> ou Mailing de possíveis clientes (Primeiro contato através do site e </w:t>
             </w:r>
             <w:proofErr w:type="spellStart"/>
             <w:r>
@@ -1145,7 +1048,7 @@
               <w:jc w:val="center"/>
             </w:pPr>
             <w:r>
-              <w:t>11</w:t>
+              <w:t>10</w:t>
             </w:r>
           </w:p>
         </w:tc>
@@ -1227,13 +1130,13 @@
               <w:jc w:val="center"/>
             </w:pPr>
             <w:r>
-              <w:t>12</w:t>
-            </w:r>
-            <w:r>
-              <w:t xml:space="preserve">              </w:t>
+              <w:t>11</w:t>
             </w:r>
             <w:bookmarkStart w:id="2" w:name="_GoBack"/>
             <w:bookmarkEnd w:id="2"/>
+            <w:r>
+              <w:t xml:space="preserve">              </w:t>
+            </w:r>
           </w:p>
         </w:tc>
         <w:tc>

--- a/Artefatos/12. Lista de Características (Descrição das Características) (1).docx
+++ b/Artefatos/12. Lista de Características (Descrição das Características) (1).docx
@@ -6,7 +6,6 @@
     <w:p>
       <w:pPr>
         <w:pStyle w:val="Ttulo"/>
-        <w:ind w:firstLine="720"/>
       </w:pPr>
       <w:bookmarkStart w:id="0" w:name="_skyprnoz323" w:colFirst="0" w:colLast="0"/>
       <w:bookmarkEnd w:id="0"/>
@@ -177,7 +176,7 @@
               </w:pBdr>
             </w:pPr>
             <w:r>
-              <w:t>Site/ APP</w:t>
+              <w:t>Site</w:t>
             </w:r>
           </w:p>
         </w:tc>
@@ -208,21 +207,16 @@
               <w:t xml:space="preserve">Web </w:t>
             </w:r>
             <w:r>
-              <w:t xml:space="preserve">site e </w:t>
-            </w:r>
-            <w:proofErr w:type="spellStart"/>
-            <w:r>
-              <w:t>app</w:t>
-            </w:r>
-            <w:proofErr w:type="spellEnd"/>
-            <w:r>
-              <w:t xml:space="preserve"> </w:t>
+              <w:t xml:space="preserve">site </w:t>
             </w:r>
             <w:r>
               <w:t>para o uso do cliente e do proprietário.</w:t>
             </w:r>
             <w:r>
-              <w:t xml:space="preserve"> Descrição do ambiente e localização do espaço “ Vida Saudável”.</w:t>
+              <w:t xml:space="preserve"> Descrição do ambiente e localiz</w:t>
+            </w:r>
+            <w:r>
+              <w:t>ação do espaço “ Vida Saudável”.</w:t>
             </w:r>
           </w:p>
         </w:tc>
@@ -279,9 +273,11 @@
                 <w:between w:val="nil"/>
               </w:pBdr>
             </w:pPr>
-            <w:r>
-              <w:t>Receitas</w:t>
-            </w:r>
+            <w:proofErr w:type="spellStart"/>
+            <w:r>
+              <w:t>App</w:t>
+            </w:r>
+            <w:proofErr w:type="spellEnd"/>
           </w:p>
         </w:tc>
         <w:tc>
@@ -307,19 +303,13 @@
               </w:pBdr>
               <w:spacing w:after="200" w:line="240" w:lineRule="auto"/>
             </w:pPr>
-            <w:r>
-              <w:t xml:space="preserve">Receitas </w:t>
-            </w:r>
-            <w:r>
-              <w:t xml:space="preserve">com os produtos </w:t>
-            </w:r>
             <w:proofErr w:type="spellStart"/>
             <w:r>
-              <w:t>Herbalife</w:t>
+              <w:t>App</w:t>
             </w:r>
             <w:proofErr w:type="spellEnd"/>
             <w:r>
-              <w:t>.</w:t>
+              <w:t xml:space="preserve"> para o uso do cliente e do proprietário. Descrição do ambiente e localização do espaço “ Vida Saudável”.</w:t>
             </w:r>
           </w:p>
         </w:tc>
@@ -377,7 +367,7 @@
               </w:pBdr>
             </w:pPr>
             <w:r>
-              <w:t xml:space="preserve">Depoimentos </w:t>
+              <w:t>Receitas</w:t>
             </w:r>
           </w:p>
         </w:tc>
@@ -405,7 +395,21 @@
               <w:spacing w:after="200" w:line="240" w:lineRule="auto"/>
             </w:pPr>
             <w:r>
-              <w:t>Depoimentos de clientes.</w:t>
+              <w:t xml:space="preserve">Receitas </w:t>
+            </w:r>
+            <w:r>
+              <w:t xml:space="preserve">com os produtos </w:t>
+            </w:r>
+            <w:proofErr w:type="spellStart"/>
+            <w:r>
+              <w:t>Herbali</w:t>
+            </w:r>
+            <w:r>
+              <w:t>fe</w:t>
+            </w:r>
+            <w:proofErr w:type="spellEnd"/>
+            <w:r>
+              <w:t xml:space="preserve"> para cada cliente, como bolos doces, bolinhos salgados, sopas, bebidas, etc.</w:t>
             </w:r>
           </w:p>
         </w:tc>
@@ -463,7 +467,7 @@
               </w:pBdr>
             </w:pPr>
             <w:r>
-              <w:t>Noticias</w:t>
+              <w:t xml:space="preserve">Depoimentos </w:t>
             </w:r>
           </w:p>
         </w:tc>
@@ -491,7 +495,10 @@
               <w:spacing w:after="200" w:line="240" w:lineRule="auto"/>
             </w:pPr>
             <w:r>
-              <w:t>Novidades sobre a empresa e novos produtos.</w:t>
+              <w:t>Depoimentos de clientes sobre o sucesso do acompanhamento nutricional, através de textos com fotos e vídeos</w:t>
+            </w:r>
+            <w:r>
+              <w:t>.</w:t>
             </w:r>
           </w:p>
         </w:tc>
@@ -549,7 +556,7 @@
               </w:pBdr>
             </w:pPr>
             <w:r>
-              <w:t>Acompanhamento personalizado</w:t>
+              <w:t xml:space="preserve">Notícias </w:t>
             </w:r>
           </w:p>
         </w:tc>
@@ -577,27 +584,13 @@
               <w:spacing w:after="200" w:line="240" w:lineRule="auto"/>
             </w:pPr>
             <w:r>
-              <w:t>V</w:t>
-            </w:r>
-            <w:r>
-              <w:t xml:space="preserve">ai trazer informações da </w:t>
-            </w:r>
-            <w:r>
-              <w:t xml:space="preserve">evolução </w:t>
-            </w:r>
-            <w:r>
-              <w:t xml:space="preserve">do cliente quanto ao uso dos produtos </w:t>
-            </w:r>
-            <w:proofErr w:type="spellStart"/>
-            <w:r>
-              <w:t>Herbalife</w:t>
-            </w:r>
-            <w:proofErr w:type="spellEnd"/>
-            <w:r>
-              <w:t xml:space="preserve">. </w:t>
-            </w:r>
-            <w:r>
-              <w:t xml:space="preserve">Assim como metas e dietas a seguir. </w:t>
+              <w:t>Novidades sobre a empresa</w:t>
+            </w:r>
+            <w:r>
+              <w:t xml:space="preserve"> EVS ADEMIR E BA</w:t>
+            </w:r>
+            <w:r>
+              <w:t>RBARA   e novos produtos.</w:t>
             </w:r>
           </w:p>
         </w:tc>
@@ -655,8 +648,122 @@
               </w:pBdr>
             </w:pPr>
             <w:r>
+              <w:t>Acompanhamento personalizado</w:t>
+            </w:r>
+          </w:p>
+        </w:tc>
+        <w:tc>
+          <w:tcPr>
+            <w:tcW w:w="5850" w:type="dxa"/>
+            <w:shd w:val="clear" w:color="auto" w:fill="auto"/>
+            <w:tcMar>
+              <w:top w:w="100" w:type="dxa"/>
+              <w:left w:w="100" w:type="dxa"/>
+              <w:bottom w:w="100" w:type="dxa"/>
+              <w:right w:w="100" w:type="dxa"/>
+            </w:tcMar>
+          </w:tcPr>
+          <w:p>
+            <w:pPr>
+              <w:widowControl w:val="0"/>
+              <w:pBdr>
+                <w:top w:val="nil"/>
+                <w:left w:val="nil"/>
+                <w:bottom w:val="nil"/>
+                <w:right w:val="nil"/>
+                <w:between w:val="nil"/>
+              </w:pBdr>
+              <w:spacing w:after="200" w:line="240" w:lineRule="auto"/>
+            </w:pPr>
+            <w:r>
+              <w:t>Trará</w:t>
+            </w:r>
+            <w:r>
+              <w:t xml:space="preserve"> informações da </w:t>
+            </w:r>
+            <w:r>
+              <w:t xml:space="preserve">evolução </w:t>
+            </w:r>
+            <w:r>
+              <w:t xml:space="preserve">do cliente quanto ao uso dos produtos </w:t>
+            </w:r>
+            <w:proofErr w:type="spellStart"/>
+            <w:r>
+              <w:t>Herbalife</w:t>
+            </w:r>
+            <w:proofErr w:type="spellEnd"/>
+            <w:r>
+              <w:t xml:space="preserve">. </w:t>
+            </w:r>
+            <w:r>
+              <w:t xml:space="preserve">Assim como metas e dietas a seguir. </w:t>
+            </w:r>
+          </w:p>
+        </w:tc>
+      </w:tr>
+      <w:tr>
+        <w:tc>
+          <w:tcPr>
+            <w:tcW w:w="825" w:type="dxa"/>
+            <w:shd w:val="clear" w:color="auto" w:fill="auto"/>
+            <w:tcMar>
+              <w:top w:w="100" w:type="dxa"/>
+              <w:left w:w="100" w:type="dxa"/>
+              <w:bottom w:w="100" w:type="dxa"/>
+              <w:right w:w="100" w:type="dxa"/>
+            </w:tcMar>
+          </w:tcPr>
+          <w:p>
+            <w:pPr>
+              <w:widowControl w:val="0"/>
+              <w:pBdr>
+                <w:top w:val="nil"/>
+                <w:left w:val="nil"/>
+                <w:bottom w:val="nil"/>
+                <w:right w:val="nil"/>
+                <w:between w:val="nil"/>
+              </w:pBdr>
+              <w:spacing w:line="240" w:lineRule="auto"/>
+              <w:jc w:val="center"/>
+            </w:pPr>
+            <w:r>
+              <w:t>7</w:t>
+            </w:r>
+          </w:p>
+        </w:tc>
+        <w:tc>
+          <w:tcPr>
+            <w:tcW w:w="3570" w:type="dxa"/>
+            <w:shd w:val="clear" w:color="auto" w:fill="auto"/>
+            <w:tcMar>
+              <w:top w:w="100" w:type="dxa"/>
+              <w:left w:w="100" w:type="dxa"/>
+              <w:bottom w:w="100" w:type="dxa"/>
+              <w:right w:w="100" w:type="dxa"/>
+            </w:tcMar>
+          </w:tcPr>
+          <w:p>
+            <w:pPr>
+              <w:widowControl w:val="0"/>
+              <w:pBdr>
+                <w:top w:val="nil"/>
+                <w:left w:val="nil"/>
+                <w:bottom w:val="nil"/>
+                <w:right w:val="nil"/>
+                <w:between w:val="nil"/>
+              </w:pBdr>
+            </w:pPr>
+            <w:r>
               <w:t xml:space="preserve">Cadastro de produtos </w:t>
             </w:r>
+            <w:r>
+              <w:t xml:space="preserve">da </w:t>
+            </w:r>
+            <w:proofErr w:type="spellStart"/>
+            <w:r>
+              <w:t>Herbalife</w:t>
+            </w:r>
+            <w:proofErr w:type="spellEnd"/>
           </w:p>
         </w:tc>
         <w:tc>
@@ -686,7 +793,7 @@
               </w:rPr>
             </w:pPr>
             <w:r>
-              <w:t xml:space="preserve"> A</w:t>
+              <w:t>A</w:t>
             </w:r>
             <w:r>
               <w:t xml:space="preserve"> gestão da entrada de novos produtos onde se cadastra, o </w:t>
@@ -738,7 +845,7 @@
               <w:jc w:val="center"/>
             </w:pPr>
             <w:r>
-              <w:t>7</w:t>
+              <w:t>8</w:t>
             </w:r>
           </w:p>
         </w:tc>
@@ -766,6 +873,17 @@
             </w:pPr>
             <w:r>
               <w:t>Vendas</w:t>
+            </w:r>
+            <w:r>
+              <w:t xml:space="preserve"> de produtos </w:t>
+            </w:r>
+            <w:proofErr w:type="spellStart"/>
+            <w:r>
+              <w:t>Herbalife</w:t>
+            </w:r>
+            <w:proofErr w:type="spellEnd"/>
+            <w:r>
+              <w:t xml:space="preserve"> </w:t>
             </w:r>
           </w:p>
         </w:tc>
@@ -833,7 +951,7 @@
               <w:jc w:val="center"/>
             </w:pPr>
             <w:r>
-              <w:t>8</w:t>
+              <w:t>9</w:t>
             </w:r>
           </w:p>
         </w:tc>
@@ -891,7 +1009,18 @@
               </w:rPr>
             </w:pPr>
             <w:r>
-              <w:t xml:space="preserve">Os cadastros </w:t>
+              <w:t xml:space="preserve">Cadastro dos clientes que adquirem os produtos da </w:t>
+            </w:r>
+            <w:proofErr w:type="spellStart"/>
+            <w:r>
+              <w:t>Herbalife</w:t>
+            </w:r>
+            <w:proofErr w:type="spellEnd"/>
+            <w:r>
+              <w:t xml:space="preserve"> e fazem acompanhamento nutricional,</w:t>
+            </w:r>
+            <w:r>
+              <w:t xml:space="preserve"> </w:t>
             </w:r>
             <w:r>
               <w:t xml:space="preserve">devem contém o </w:t>
@@ -900,7 +1029,13 @@
               <w:rPr>
                 <w:b/>
               </w:rPr>
-              <w:t>nome, número de celular.</w:t>
+              <w:t>nome, número de ce</w:t>
+            </w:r>
+            <w:r>
+              <w:rPr>
+                <w:b/>
+              </w:rPr>
+              <w:t>lular, tipo de serviço prestado.</w:t>
             </w:r>
           </w:p>
         </w:tc>
@@ -931,7 +1066,7 @@
               <w:jc w:val="center"/>
             </w:pPr>
             <w:r>
-              <w:t>9</w:t>
+              <w:t>10</w:t>
             </w:r>
           </w:p>
         </w:tc>
@@ -958,7 +1093,10 @@
               </w:pBdr>
             </w:pPr>
             <w:r>
-              <w:t xml:space="preserve">Cadastro de pessoas interessadas </w:t>
+              <w:t>C</w:t>
+            </w:r>
+            <w:r>
+              <w:t xml:space="preserve">adastro de Possíveis Clientes </w:t>
             </w:r>
           </w:p>
         </w:tc>
@@ -1003,7 +1141,10 @@
             </w:r>
             <w:proofErr w:type="spellEnd"/>
             <w:r>
-              <w:t xml:space="preserve"> para os clientes que cad</w:t>
+              <w:t xml:space="preserve"> para as pessoas</w:t>
+            </w:r>
+            <w:r>
+              <w:t xml:space="preserve"> que cad</w:t>
             </w:r>
             <w:r>
               <w:t>astraram seus e-mails</w:t>
@@ -1048,7 +1189,10 @@
               <w:jc w:val="center"/>
             </w:pPr>
             <w:r>
-              <w:t>10</w:t>
+              <w:t>11</w:t>
+            </w:r>
+            <w:r>
+              <w:t xml:space="preserve">             </w:t>
             </w:r>
           </w:p>
         </w:tc>
@@ -1074,9 +1218,11 @@
                 <w:between w:val="nil"/>
               </w:pBdr>
             </w:pPr>
-            <w:r>
-              <w:t xml:space="preserve">Banco da Dados </w:t>
-            </w:r>
+            <w:proofErr w:type="spellStart"/>
+            <w:r>
+              <w:t>Dashboard</w:t>
+            </w:r>
+            <w:proofErr w:type="spellEnd"/>
           </w:p>
         </w:tc>
         <w:tc>
@@ -1093,13 +1239,20 @@
           <w:p>
             <w:pPr>
               <w:widowControl w:val="0"/>
+              <w:pBdr>
+                <w:top w:val="nil"/>
+                <w:left w:val="nil"/>
+                <w:bottom w:val="nil"/>
+                <w:right w:val="nil"/>
+                <w:between w:val="nil"/>
+              </w:pBdr>
               <w:spacing w:after="200" w:line="240" w:lineRule="auto"/>
             </w:pPr>
             <w:r>
-              <w:t>Inserçã</w:t>
-            </w:r>
-            <w:r>
-              <w:t>o de dados de clientes vigentes.</w:t>
+              <w:t>Parte mais abrangente para o dono do negócio que vai ter acesso a evolução do cliente, compra de produtos, além de um ra</w:t>
+            </w:r>
+            <w:r>
+              <w:t>nking de produtos mais vendidos.</w:t>
             </w:r>
           </w:p>
         </w:tc>
@@ -1130,12 +1283,8 @@
               <w:jc w:val="center"/>
             </w:pPr>
             <w:r>
-              <w:t>11</w:t>
-            </w:r>
-            <w:bookmarkStart w:id="2" w:name="_GoBack"/>
-            <w:bookmarkEnd w:id="2"/>
-            <w:r>
-              <w:t xml:space="preserve">              </w:t>
+              <w:lastRenderedPageBreak/>
+              <w:t>12</w:t>
             </w:r>
           </w:p>
         </w:tc>
@@ -1162,7 +1311,15 @@
               </w:pBdr>
             </w:pPr>
             <w:r>
-              <w:t>Medidor de sucesso</w:t>
+              <w:t xml:space="preserve">Página inicial (do </w:t>
+            </w:r>
+            <w:proofErr w:type="spellStart"/>
+            <w:r>
+              <w:t>app</w:t>
+            </w:r>
+            <w:proofErr w:type="spellEnd"/>
+            <w:r>
+              <w:t>)</w:t>
             </w:r>
           </w:p>
         </w:tc>
@@ -1190,16 +1347,978 @@
               <w:spacing w:after="200" w:line="240" w:lineRule="auto"/>
             </w:pPr>
             <w:r>
-              <w:t>Parte mais abrangente para o dono do negócio que vai ter acesso a evolução do cliente, compra de produtos, além de um ra</w:t>
-            </w:r>
-            <w:r>
-              <w:t>nking de produtos mais vendidos.</w:t>
+              <w:t xml:space="preserve">Local </w:t>
+            </w:r>
+            <w:r>
+              <w:t>onde</w:t>
+            </w:r>
+            <w:r>
+              <w:t xml:space="preserve"> </w:t>
+            </w:r>
+            <w:proofErr w:type="gramStart"/>
+            <w:r>
+              <w:t xml:space="preserve">os </w:t>
+            </w:r>
+            <w:r>
+              <w:t xml:space="preserve">clientes </w:t>
+            </w:r>
+            <w:r>
+              <w:t>tem</w:t>
+            </w:r>
+            <w:proofErr w:type="gramEnd"/>
+            <w:r>
+              <w:t xml:space="preserve"> a oportunidade de interagi</w:t>
+            </w:r>
+            <w:r>
+              <w:t>r entre si e troca experiências, através de fotos, comentários e curtidas.</w:t>
+            </w:r>
+          </w:p>
+        </w:tc>
+      </w:tr>
+      <w:tr>
+        <w:tc>
+          <w:tcPr>
+            <w:tcW w:w="825" w:type="dxa"/>
+            <w:shd w:val="clear" w:color="auto" w:fill="auto"/>
+            <w:tcMar>
+              <w:top w:w="100" w:type="dxa"/>
+              <w:left w:w="100" w:type="dxa"/>
+              <w:bottom w:w="100" w:type="dxa"/>
+              <w:right w:w="100" w:type="dxa"/>
+            </w:tcMar>
+          </w:tcPr>
+          <w:p>
+            <w:pPr>
+              <w:widowControl w:val="0"/>
+              <w:pBdr>
+                <w:top w:val="nil"/>
+                <w:left w:val="nil"/>
+                <w:bottom w:val="nil"/>
+                <w:right w:val="nil"/>
+                <w:between w:val="nil"/>
+              </w:pBdr>
+              <w:spacing w:line="240" w:lineRule="auto"/>
+              <w:jc w:val="center"/>
+            </w:pPr>
+            <w:r>
+              <w:t>13</w:t>
+            </w:r>
+          </w:p>
+        </w:tc>
+        <w:tc>
+          <w:tcPr>
+            <w:tcW w:w="3570" w:type="dxa"/>
+            <w:shd w:val="clear" w:color="auto" w:fill="auto"/>
+            <w:tcMar>
+              <w:top w:w="100" w:type="dxa"/>
+              <w:left w:w="100" w:type="dxa"/>
+              <w:bottom w:w="100" w:type="dxa"/>
+              <w:right w:w="100" w:type="dxa"/>
+            </w:tcMar>
+          </w:tcPr>
+          <w:p>
+            <w:pPr>
+              <w:widowControl w:val="0"/>
+              <w:pBdr>
+                <w:top w:val="nil"/>
+                <w:left w:val="nil"/>
+                <w:bottom w:val="nil"/>
+                <w:right w:val="nil"/>
+                <w:between w:val="nil"/>
+              </w:pBdr>
+            </w:pPr>
+            <w:r>
+              <w:t>Fale-Conosco</w:t>
+            </w:r>
+            <w:r>
+              <w:t xml:space="preserve"> (site)</w:t>
+            </w:r>
+          </w:p>
+        </w:tc>
+        <w:tc>
+          <w:tcPr>
+            <w:tcW w:w="5850" w:type="dxa"/>
+            <w:shd w:val="clear" w:color="auto" w:fill="auto"/>
+            <w:tcMar>
+              <w:top w:w="100" w:type="dxa"/>
+              <w:left w:w="100" w:type="dxa"/>
+              <w:bottom w:w="100" w:type="dxa"/>
+              <w:right w:w="100" w:type="dxa"/>
+            </w:tcMar>
+          </w:tcPr>
+          <w:p>
+            <w:pPr>
+              <w:widowControl w:val="0"/>
+              <w:pBdr>
+                <w:top w:val="nil"/>
+                <w:left w:val="nil"/>
+                <w:bottom w:val="nil"/>
+                <w:right w:val="nil"/>
+                <w:between w:val="nil"/>
+              </w:pBdr>
+              <w:spacing w:after="200" w:line="240" w:lineRule="auto"/>
+            </w:pPr>
+            <w:r>
+              <w:t>Sessão de primeiro contato</w:t>
+            </w:r>
+            <w:r>
+              <w:t xml:space="preserve"> através de e-mail e/ou </w:t>
+            </w:r>
+            <w:r>
+              <w:t>WhatsApp para futuros clientes.</w:t>
+            </w:r>
+          </w:p>
+        </w:tc>
+      </w:tr>
+      <w:tr>
+        <w:tc>
+          <w:tcPr>
+            <w:tcW w:w="825" w:type="dxa"/>
+            <w:shd w:val="clear" w:color="auto" w:fill="auto"/>
+            <w:tcMar>
+              <w:top w:w="100" w:type="dxa"/>
+              <w:left w:w="100" w:type="dxa"/>
+              <w:bottom w:w="100" w:type="dxa"/>
+              <w:right w:w="100" w:type="dxa"/>
+            </w:tcMar>
+          </w:tcPr>
+          <w:p>
+            <w:pPr>
+              <w:widowControl w:val="0"/>
+              <w:pBdr>
+                <w:top w:val="nil"/>
+                <w:left w:val="nil"/>
+                <w:bottom w:val="nil"/>
+                <w:right w:val="nil"/>
+                <w:between w:val="nil"/>
+              </w:pBdr>
+              <w:spacing w:line="240" w:lineRule="auto"/>
+              <w:jc w:val="center"/>
+            </w:pPr>
+            <w:r>
+              <w:t>14</w:t>
+            </w:r>
+          </w:p>
+        </w:tc>
+        <w:tc>
+          <w:tcPr>
+            <w:tcW w:w="3570" w:type="dxa"/>
+            <w:shd w:val="clear" w:color="auto" w:fill="auto"/>
+            <w:tcMar>
+              <w:top w:w="100" w:type="dxa"/>
+              <w:left w:w="100" w:type="dxa"/>
+              <w:bottom w:w="100" w:type="dxa"/>
+              <w:right w:w="100" w:type="dxa"/>
+            </w:tcMar>
+          </w:tcPr>
+          <w:p>
+            <w:pPr>
+              <w:widowControl w:val="0"/>
+              <w:pBdr>
+                <w:top w:val="nil"/>
+                <w:left w:val="nil"/>
+                <w:bottom w:val="nil"/>
+                <w:right w:val="nil"/>
+                <w:between w:val="nil"/>
+              </w:pBdr>
+            </w:pPr>
+            <w:r>
+              <w:t>Cadastro de usuário (site)</w:t>
+            </w:r>
+          </w:p>
+        </w:tc>
+        <w:tc>
+          <w:tcPr>
+            <w:tcW w:w="5850" w:type="dxa"/>
+            <w:shd w:val="clear" w:color="auto" w:fill="auto"/>
+            <w:tcMar>
+              <w:top w:w="100" w:type="dxa"/>
+              <w:left w:w="100" w:type="dxa"/>
+              <w:bottom w:w="100" w:type="dxa"/>
+              <w:right w:w="100" w:type="dxa"/>
+            </w:tcMar>
+          </w:tcPr>
+          <w:p>
+            <w:pPr>
+              <w:widowControl w:val="0"/>
+              <w:pBdr>
+                <w:top w:val="nil"/>
+                <w:left w:val="nil"/>
+                <w:bottom w:val="nil"/>
+                <w:right w:val="nil"/>
+                <w:between w:val="nil"/>
+              </w:pBdr>
+              <w:spacing w:after="200" w:line="240" w:lineRule="auto"/>
+            </w:pPr>
+            <w:r>
+              <w:t xml:space="preserve">Para ter acesso ao site o cliente deverá fazer um cadastro com </w:t>
+            </w:r>
+            <w:r>
+              <w:rPr>
+                <w:b/>
+              </w:rPr>
+              <w:t>e-mail, nome de usuário e senha</w:t>
+            </w:r>
+            <w:r>
+              <w:t>.</w:t>
+            </w:r>
+          </w:p>
+        </w:tc>
+      </w:tr>
+      <w:tr>
+        <w:tc>
+          <w:tcPr>
+            <w:tcW w:w="825" w:type="dxa"/>
+            <w:shd w:val="clear" w:color="auto" w:fill="auto"/>
+            <w:tcMar>
+              <w:top w:w="100" w:type="dxa"/>
+              <w:left w:w="100" w:type="dxa"/>
+              <w:bottom w:w="100" w:type="dxa"/>
+              <w:right w:w="100" w:type="dxa"/>
+            </w:tcMar>
+          </w:tcPr>
+          <w:p>
+            <w:pPr>
+              <w:widowControl w:val="0"/>
+              <w:pBdr>
+                <w:top w:val="nil"/>
+                <w:left w:val="nil"/>
+                <w:bottom w:val="nil"/>
+                <w:right w:val="nil"/>
+                <w:between w:val="nil"/>
+              </w:pBdr>
+              <w:spacing w:line="240" w:lineRule="auto"/>
+              <w:jc w:val="center"/>
+            </w:pPr>
+            <w:r>
+              <w:t>15</w:t>
+            </w:r>
+          </w:p>
+        </w:tc>
+        <w:tc>
+          <w:tcPr>
+            <w:tcW w:w="3570" w:type="dxa"/>
+            <w:shd w:val="clear" w:color="auto" w:fill="auto"/>
+            <w:tcMar>
+              <w:top w:w="100" w:type="dxa"/>
+              <w:left w:w="100" w:type="dxa"/>
+              <w:bottom w:w="100" w:type="dxa"/>
+              <w:right w:w="100" w:type="dxa"/>
+            </w:tcMar>
+          </w:tcPr>
+          <w:p>
+            <w:pPr>
+              <w:widowControl w:val="0"/>
+              <w:pBdr>
+                <w:top w:val="nil"/>
+                <w:left w:val="nil"/>
+                <w:bottom w:val="nil"/>
+                <w:right w:val="nil"/>
+                <w:between w:val="nil"/>
+              </w:pBdr>
+            </w:pPr>
+            <w:r>
+              <w:t>Cadastro de usuário (</w:t>
+            </w:r>
+            <w:proofErr w:type="spellStart"/>
+            <w:r>
+              <w:t>app</w:t>
+            </w:r>
+            <w:proofErr w:type="spellEnd"/>
+            <w:r>
+              <w:t>)</w:t>
+            </w:r>
+          </w:p>
+        </w:tc>
+        <w:tc>
+          <w:tcPr>
+            <w:tcW w:w="5850" w:type="dxa"/>
+            <w:shd w:val="clear" w:color="auto" w:fill="auto"/>
+            <w:tcMar>
+              <w:top w:w="100" w:type="dxa"/>
+              <w:left w:w="100" w:type="dxa"/>
+              <w:bottom w:w="100" w:type="dxa"/>
+              <w:right w:w="100" w:type="dxa"/>
+            </w:tcMar>
+          </w:tcPr>
+          <w:p>
+            <w:pPr>
+              <w:widowControl w:val="0"/>
+              <w:pBdr>
+                <w:top w:val="nil"/>
+                <w:left w:val="nil"/>
+                <w:bottom w:val="nil"/>
+                <w:right w:val="nil"/>
+                <w:between w:val="nil"/>
+              </w:pBdr>
+              <w:spacing w:after="200" w:line="240" w:lineRule="auto"/>
+            </w:pPr>
+            <w:r>
+              <w:t xml:space="preserve">Para ter acesso ao site o cliente deverá fazer um cadastro com </w:t>
+            </w:r>
+            <w:r>
+              <w:rPr>
+                <w:b/>
+              </w:rPr>
+              <w:t>e-mail, nom</w:t>
+            </w:r>
+            <w:r>
+              <w:rPr>
+                <w:b/>
+              </w:rPr>
+              <w:t>e de usuário, número de celular</w:t>
+            </w:r>
+            <w:r>
+              <w:rPr>
+                <w:b/>
+              </w:rPr>
+              <w:t xml:space="preserve"> e senha.</w:t>
+            </w:r>
+          </w:p>
+        </w:tc>
+      </w:tr>
+      <w:tr>
+        <w:tc>
+          <w:tcPr>
+            <w:tcW w:w="825" w:type="dxa"/>
+            <w:shd w:val="clear" w:color="auto" w:fill="auto"/>
+            <w:tcMar>
+              <w:top w:w="100" w:type="dxa"/>
+              <w:left w:w="100" w:type="dxa"/>
+              <w:bottom w:w="100" w:type="dxa"/>
+              <w:right w:w="100" w:type="dxa"/>
+            </w:tcMar>
+          </w:tcPr>
+          <w:p>
+            <w:pPr>
+              <w:widowControl w:val="0"/>
+              <w:pBdr>
+                <w:top w:val="nil"/>
+                <w:left w:val="nil"/>
+                <w:bottom w:val="nil"/>
+                <w:right w:val="nil"/>
+                <w:between w:val="nil"/>
+              </w:pBdr>
+              <w:spacing w:line="240" w:lineRule="auto"/>
+              <w:jc w:val="center"/>
+            </w:pPr>
+            <w:r>
+              <w:t>16</w:t>
+            </w:r>
+          </w:p>
+        </w:tc>
+        <w:tc>
+          <w:tcPr>
+            <w:tcW w:w="3570" w:type="dxa"/>
+            <w:shd w:val="clear" w:color="auto" w:fill="auto"/>
+            <w:tcMar>
+              <w:top w:w="100" w:type="dxa"/>
+              <w:left w:w="100" w:type="dxa"/>
+              <w:bottom w:w="100" w:type="dxa"/>
+              <w:right w:w="100" w:type="dxa"/>
+            </w:tcMar>
+          </w:tcPr>
+          <w:p>
+            <w:pPr>
+              <w:widowControl w:val="0"/>
+              <w:pBdr>
+                <w:top w:val="nil"/>
+                <w:left w:val="nil"/>
+                <w:bottom w:val="nil"/>
+                <w:right w:val="nil"/>
+                <w:between w:val="nil"/>
+              </w:pBdr>
+            </w:pPr>
+            <w:r>
+              <w:t>Solicitação de atendimento com o nutricionista (site)</w:t>
+            </w:r>
+          </w:p>
+        </w:tc>
+        <w:tc>
+          <w:tcPr>
+            <w:tcW w:w="5850" w:type="dxa"/>
+            <w:shd w:val="clear" w:color="auto" w:fill="auto"/>
+            <w:tcMar>
+              <w:top w:w="100" w:type="dxa"/>
+              <w:left w:w="100" w:type="dxa"/>
+              <w:bottom w:w="100" w:type="dxa"/>
+              <w:right w:w="100" w:type="dxa"/>
+            </w:tcMar>
+          </w:tcPr>
+          <w:p>
+            <w:pPr>
+              <w:widowControl w:val="0"/>
+              <w:pBdr>
+                <w:top w:val="nil"/>
+                <w:left w:val="nil"/>
+                <w:bottom w:val="nil"/>
+                <w:right w:val="nil"/>
+                <w:between w:val="nil"/>
+              </w:pBdr>
+              <w:spacing w:after="200" w:line="240" w:lineRule="auto"/>
+            </w:pPr>
+            <w:r>
+              <w:t xml:space="preserve">O cliente faz a solicitação através </w:t>
+            </w:r>
+            <w:r>
+              <w:t>de</w:t>
+            </w:r>
+            <w:r>
+              <w:t xml:space="preserve"> formulário</w:t>
+            </w:r>
+            <w:r>
+              <w:t xml:space="preserve">, </w:t>
+            </w:r>
+            <w:r>
+              <w:t xml:space="preserve">escolhendo dia, horário, qual a forma de pagamento da consulta e preenchendo alguns dados pessoais </w:t>
+            </w:r>
+            <w:r>
+              <w:t>qu</w:t>
+            </w:r>
+            <w:r>
+              <w:t xml:space="preserve">e são: </w:t>
+            </w:r>
+            <w:r>
+              <w:rPr>
+                <w:b/>
+              </w:rPr>
+              <w:t>Nome, data de nascimento, endereço e número de celular.</w:t>
+            </w:r>
+          </w:p>
+        </w:tc>
+      </w:tr>
+      <w:tr>
+        <w:tc>
+          <w:tcPr>
+            <w:tcW w:w="825" w:type="dxa"/>
+            <w:shd w:val="clear" w:color="auto" w:fill="auto"/>
+            <w:tcMar>
+              <w:top w:w="100" w:type="dxa"/>
+              <w:left w:w="100" w:type="dxa"/>
+              <w:bottom w:w="100" w:type="dxa"/>
+              <w:right w:w="100" w:type="dxa"/>
+            </w:tcMar>
+          </w:tcPr>
+          <w:p>
+            <w:pPr>
+              <w:widowControl w:val="0"/>
+              <w:pBdr>
+                <w:top w:val="nil"/>
+                <w:left w:val="nil"/>
+                <w:bottom w:val="nil"/>
+                <w:right w:val="nil"/>
+                <w:between w:val="nil"/>
+              </w:pBdr>
+              <w:spacing w:line="240" w:lineRule="auto"/>
+              <w:jc w:val="center"/>
+            </w:pPr>
+            <w:r>
+              <w:t>17</w:t>
+            </w:r>
+          </w:p>
+        </w:tc>
+        <w:tc>
+          <w:tcPr>
+            <w:tcW w:w="3570" w:type="dxa"/>
+            <w:shd w:val="clear" w:color="auto" w:fill="auto"/>
+            <w:tcMar>
+              <w:top w:w="100" w:type="dxa"/>
+              <w:left w:w="100" w:type="dxa"/>
+              <w:bottom w:w="100" w:type="dxa"/>
+              <w:right w:w="100" w:type="dxa"/>
+            </w:tcMar>
+          </w:tcPr>
+          <w:p>
+            <w:pPr>
+              <w:widowControl w:val="0"/>
+              <w:pBdr>
+                <w:top w:val="nil"/>
+                <w:left w:val="nil"/>
+                <w:bottom w:val="nil"/>
+                <w:right w:val="nil"/>
+                <w:between w:val="nil"/>
+              </w:pBdr>
+            </w:pPr>
+            <w:r>
+              <w:t>Entrega de encomenda (site)</w:t>
+            </w:r>
+          </w:p>
+        </w:tc>
+        <w:tc>
+          <w:tcPr>
+            <w:tcW w:w="5850" w:type="dxa"/>
+            <w:shd w:val="clear" w:color="auto" w:fill="auto"/>
+            <w:tcMar>
+              <w:top w:w="100" w:type="dxa"/>
+              <w:left w:w="100" w:type="dxa"/>
+              <w:bottom w:w="100" w:type="dxa"/>
+              <w:right w:w="100" w:type="dxa"/>
+            </w:tcMar>
+          </w:tcPr>
+          <w:p>
+            <w:pPr>
+              <w:widowControl w:val="0"/>
+              <w:pBdr>
+                <w:top w:val="nil"/>
+                <w:left w:val="nil"/>
+                <w:bottom w:val="nil"/>
+                <w:right w:val="nil"/>
+                <w:between w:val="nil"/>
+              </w:pBdr>
+              <w:spacing w:after="200" w:line="240" w:lineRule="auto"/>
+              <w:rPr>
+                <w:b/>
+              </w:rPr>
+            </w:pPr>
+            <w:r>
+              <w:t xml:space="preserve">Após a compra dos produtos </w:t>
+            </w:r>
+            <w:proofErr w:type="spellStart"/>
+            <w:r>
+              <w:t>herbalife</w:t>
+            </w:r>
+            <w:proofErr w:type="spellEnd"/>
+            <w:r>
+              <w:t xml:space="preserve"> o cliente pode escolher o tipo de entrega entre: </w:t>
+            </w:r>
+            <w:r>
+              <w:rPr>
+                <w:b/>
+              </w:rPr>
+              <w:t xml:space="preserve">Transportadora, correio, </w:t>
+            </w:r>
+            <w:r>
+              <w:rPr>
+                <w:b/>
+              </w:rPr>
+              <w:t>motoboy</w:t>
+            </w:r>
+            <w:r>
+              <w:rPr>
+                <w:b/>
+              </w:rPr>
+              <w:t xml:space="preserve"> ou retirada do produto no estabelecimento</w:t>
+            </w:r>
+            <w:r>
+              <w:rPr>
+                <w:b/>
+              </w:rPr>
+              <w:t>.</w:t>
+            </w:r>
+          </w:p>
+          <w:p>
+            <w:pPr>
+              <w:widowControl w:val="0"/>
+              <w:pBdr>
+                <w:top w:val="nil"/>
+                <w:left w:val="nil"/>
+                <w:bottom w:val="nil"/>
+                <w:right w:val="nil"/>
+                <w:between w:val="nil"/>
+              </w:pBdr>
+              <w:spacing w:after="200" w:line="240" w:lineRule="auto"/>
+            </w:pPr>
+            <w:r>
+              <w:t xml:space="preserve">Caso escolha uma das três primeiras opções será necessário preencher um formulário com </w:t>
+            </w:r>
+            <w:r>
+              <w:t>Nome, endereço, CEP e CPF.</w:t>
+            </w:r>
+          </w:p>
+        </w:tc>
+      </w:tr>
+      <w:tr>
+        <w:tc>
+          <w:tcPr>
+            <w:tcW w:w="825" w:type="dxa"/>
+            <w:shd w:val="clear" w:color="auto" w:fill="auto"/>
+            <w:tcMar>
+              <w:top w:w="100" w:type="dxa"/>
+              <w:left w:w="100" w:type="dxa"/>
+              <w:bottom w:w="100" w:type="dxa"/>
+              <w:right w:w="100" w:type="dxa"/>
+            </w:tcMar>
+          </w:tcPr>
+          <w:p>
+            <w:pPr>
+              <w:widowControl w:val="0"/>
+              <w:pBdr>
+                <w:top w:val="nil"/>
+                <w:left w:val="nil"/>
+                <w:bottom w:val="nil"/>
+                <w:right w:val="nil"/>
+                <w:between w:val="nil"/>
+              </w:pBdr>
+              <w:spacing w:line="240" w:lineRule="auto"/>
+              <w:jc w:val="center"/>
+            </w:pPr>
+            <w:r>
+              <w:t>18</w:t>
+            </w:r>
+          </w:p>
+        </w:tc>
+        <w:tc>
+          <w:tcPr>
+            <w:tcW w:w="3570" w:type="dxa"/>
+            <w:shd w:val="clear" w:color="auto" w:fill="auto"/>
+            <w:tcMar>
+              <w:top w:w="100" w:type="dxa"/>
+              <w:left w:w="100" w:type="dxa"/>
+              <w:bottom w:w="100" w:type="dxa"/>
+              <w:right w:w="100" w:type="dxa"/>
+            </w:tcMar>
+          </w:tcPr>
+          <w:p>
+            <w:pPr>
+              <w:widowControl w:val="0"/>
+              <w:pBdr>
+                <w:top w:val="nil"/>
+                <w:left w:val="nil"/>
+                <w:bottom w:val="nil"/>
+                <w:right w:val="nil"/>
+                <w:between w:val="nil"/>
+              </w:pBdr>
+            </w:pPr>
+            <w:r>
+              <w:t xml:space="preserve">Contatos </w:t>
+            </w:r>
+            <w:r>
+              <w:t>(site</w:t>
+            </w:r>
+            <w:r>
+              <w:t>)</w:t>
+            </w:r>
+          </w:p>
+        </w:tc>
+        <w:tc>
+          <w:tcPr>
+            <w:tcW w:w="5850" w:type="dxa"/>
+            <w:shd w:val="clear" w:color="auto" w:fill="auto"/>
+            <w:tcMar>
+              <w:top w:w="100" w:type="dxa"/>
+              <w:left w:w="100" w:type="dxa"/>
+              <w:bottom w:w="100" w:type="dxa"/>
+              <w:right w:w="100" w:type="dxa"/>
+            </w:tcMar>
+          </w:tcPr>
+          <w:p>
+            <w:pPr>
+              <w:widowControl w:val="0"/>
+              <w:pBdr>
+                <w:top w:val="nil"/>
+                <w:left w:val="nil"/>
+                <w:bottom w:val="nil"/>
+                <w:right w:val="nil"/>
+                <w:between w:val="nil"/>
+              </w:pBdr>
+              <w:spacing w:after="200" w:line="240" w:lineRule="auto"/>
+            </w:pPr>
+            <w:r>
+              <w:t xml:space="preserve">Esta sessão conterá os principais números para entrar em contato com a </w:t>
+            </w:r>
+            <w:r>
+              <w:t>EVS ADEMIR E BA</w:t>
+            </w:r>
+            <w:r>
+              <w:t>RBARA.</w:t>
+            </w:r>
+          </w:p>
+        </w:tc>
+      </w:tr>
+      <w:tr>
+        <w:tc>
+          <w:tcPr>
+            <w:tcW w:w="825" w:type="dxa"/>
+            <w:shd w:val="clear" w:color="auto" w:fill="auto"/>
+            <w:tcMar>
+              <w:top w:w="100" w:type="dxa"/>
+              <w:left w:w="100" w:type="dxa"/>
+              <w:bottom w:w="100" w:type="dxa"/>
+              <w:right w:w="100" w:type="dxa"/>
+            </w:tcMar>
+          </w:tcPr>
+          <w:p>
+            <w:pPr>
+              <w:widowControl w:val="0"/>
+              <w:pBdr>
+                <w:top w:val="nil"/>
+                <w:left w:val="nil"/>
+                <w:bottom w:val="nil"/>
+                <w:right w:val="nil"/>
+                <w:between w:val="nil"/>
+              </w:pBdr>
+              <w:spacing w:line="240" w:lineRule="auto"/>
+              <w:jc w:val="center"/>
+            </w:pPr>
+            <w:r>
+              <w:t>19</w:t>
+            </w:r>
+          </w:p>
+        </w:tc>
+        <w:tc>
+          <w:tcPr>
+            <w:tcW w:w="3570" w:type="dxa"/>
+            <w:shd w:val="clear" w:color="auto" w:fill="auto"/>
+            <w:tcMar>
+              <w:top w:w="100" w:type="dxa"/>
+              <w:left w:w="100" w:type="dxa"/>
+              <w:bottom w:w="100" w:type="dxa"/>
+              <w:right w:w="100" w:type="dxa"/>
+            </w:tcMar>
+          </w:tcPr>
+          <w:p>
+            <w:pPr>
+              <w:widowControl w:val="0"/>
+              <w:pBdr>
+                <w:top w:val="nil"/>
+                <w:left w:val="nil"/>
+                <w:bottom w:val="nil"/>
+                <w:right w:val="nil"/>
+                <w:between w:val="nil"/>
+              </w:pBdr>
+            </w:pPr>
+            <w:r>
+              <w:t>Plataformas digitais (site)</w:t>
+            </w:r>
+          </w:p>
+        </w:tc>
+        <w:tc>
+          <w:tcPr>
+            <w:tcW w:w="5850" w:type="dxa"/>
+            <w:shd w:val="clear" w:color="auto" w:fill="auto"/>
+            <w:tcMar>
+              <w:top w:w="100" w:type="dxa"/>
+              <w:left w:w="100" w:type="dxa"/>
+              <w:bottom w:w="100" w:type="dxa"/>
+              <w:right w:w="100" w:type="dxa"/>
+            </w:tcMar>
+          </w:tcPr>
+          <w:p>
+            <w:pPr>
+              <w:widowControl w:val="0"/>
+              <w:pBdr>
+                <w:top w:val="nil"/>
+                <w:left w:val="nil"/>
+                <w:bottom w:val="nil"/>
+                <w:right w:val="nil"/>
+                <w:between w:val="nil"/>
+              </w:pBdr>
+              <w:spacing w:after="200" w:line="240" w:lineRule="auto"/>
+            </w:pPr>
+            <w:r>
+              <w:t xml:space="preserve">Esta sessão conterá link com as mídias sócias da EVS ADEMIR E BARBARA para divulgação do seu trabalho de acompanhamento nutricional com os produtos </w:t>
+            </w:r>
+            <w:proofErr w:type="spellStart"/>
+            <w:r>
+              <w:t>herbalife</w:t>
+            </w:r>
+            <w:proofErr w:type="spellEnd"/>
+            <w:r>
+              <w:t>.</w:t>
+            </w:r>
+          </w:p>
+        </w:tc>
+      </w:tr>
+      <w:tr>
+        <w:tc>
+          <w:tcPr>
+            <w:tcW w:w="825" w:type="dxa"/>
+            <w:shd w:val="clear" w:color="auto" w:fill="auto"/>
+            <w:tcMar>
+              <w:top w:w="100" w:type="dxa"/>
+              <w:left w:w="100" w:type="dxa"/>
+              <w:bottom w:w="100" w:type="dxa"/>
+              <w:right w:w="100" w:type="dxa"/>
+            </w:tcMar>
+          </w:tcPr>
+          <w:p>
+            <w:pPr>
+              <w:widowControl w:val="0"/>
+              <w:pBdr>
+                <w:top w:val="nil"/>
+                <w:left w:val="nil"/>
+                <w:bottom w:val="nil"/>
+                <w:right w:val="nil"/>
+                <w:between w:val="nil"/>
+              </w:pBdr>
+              <w:spacing w:line="240" w:lineRule="auto"/>
+              <w:jc w:val="center"/>
+            </w:pPr>
+            <w:r>
+              <w:t>20</w:t>
+            </w:r>
+          </w:p>
+        </w:tc>
+        <w:tc>
+          <w:tcPr>
+            <w:tcW w:w="3570" w:type="dxa"/>
+            <w:shd w:val="clear" w:color="auto" w:fill="auto"/>
+            <w:tcMar>
+              <w:top w:w="100" w:type="dxa"/>
+              <w:left w:w="100" w:type="dxa"/>
+              <w:bottom w:w="100" w:type="dxa"/>
+              <w:right w:w="100" w:type="dxa"/>
+            </w:tcMar>
+          </w:tcPr>
+          <w:p>
+            <w:pPr>
+              <w:widowControl w:val="0"/>
+              <w:pBdr>
+                <w:top w:val="nil"/>
+                <w:left w:val="nil"/>
+                <w:bottom w:val="nil"/>
+                <w:right w:val="nil"/>
+                <w:between w:val="nil"/>
+              </w:pBdr>
+            </w:pPr>
+            <w:r>
+              <w:t>Promoções (site)</w:t>
+            </w:r>
+          </w:p>
+        </w:tc>
+        <w:tc>
+          <w:tcPr>
+            <w:tcW w:w="5850" w:type="dxa"/>
+            <w:shd w:val="clear" w:color="auto" w:fill="auto"/>
+            <w:tcMar>
+              <w:top w:w="100" w:type="dxa"/>
+              <w:left w:w="100" w:type="dxa"/>
+              <w:bottom w:w="100" w:type="dxa"/>
+              <w:right w:w="100" w:type="dxa"/>
+            </w:tcMar>
+          </w:tcPr>
+          <w:p>
+            <w:pPr>
+              <w:widowControl w:val="0"/>
+              <w:pBdr>
+                <w:top w:val="nil"/>
+                <w:left w:val="nil"/>
+                <w:bottom w:val="nil"/>
+                <w:right w:val="nil"/>
+                <w:between w:val="nil"/>
+              </w:pBdr>
+              <w:spacing w:after="200" w:line="240" w:lineRule="auto"/>
+            </w:pPr>
+            <w:r>
+              <w:t xml:space="preserve">Local onde o dono poderá anunciar promoções especiais para os produtos </w:t>
+            </w:r>
+            <w:proofErr w:type="spellStart"/>
+            <w:r>
+              <w:t>herbalife</w:t>
+            </w:r>
+            <w:proofErr w:type="spellEnd"/>
+            <w:r>
+              <w:t xml:space="preserve"> de sua preferência. </w:t>
+            </w:r>
+          </w:p>
+        </w:tc>
+      </w:tr>
+      <w:tr>
+        <w:tc>
+          <w:tcPr>
+            <w:tcW w:w="825" w:type="dxa"/>
+            <w:shd w:val="clear" w:color="auto" w:fill="auto"/>
+            <w:tcMar>
+              <w:top w:w="100" w:type="dxa"/>
+              <w:left w:w="100" w:type="dxa"/>
+              <w:bottom w:w="100" w:type="dxa"/>
+              <w:right w:w="100" w:type="dxa"/>
+            </w:tcMar>
+          </w:tcPr>
+          <w:p>
+            <w:pPr>
+              <w:widowControl w:val="0"/>
+              <w:pBdr>
+                <w:top w:val="nil"/>
+                <w:left w:val="nil"/>
+                <w:bottom w:val="nil"/>
+                <w:right w:val="nil"/>
+                <w:between w:val="nil"/>
+              </w:pBdr>
+              <w:spacing w:line="240" w:lineRule="auto"/>
+              <w:jc w:val="center"/>
+            </w:pPr>
+            <w:r>
+              <w:t>21</w:t>
+            </w:r>
+          </w:p>
+        </w:tc>
+        <w:tc>
+          <w:tcPr>
+            <w:tcW w:w="3570" w:type="dxa"/>
+            <w:shd w:val="clear" w:color="auto" w:fill="auto"/>
+            <w:tcMar>
+              <w:top w:w="100" w:type="dxa"/>
+              <w:left w:w="100" w:type="dxa"/>
+              <w:bottom w:w="100" w:type="dxa"/>
+              <w:right w:w="100" w:type="dxa"/>
+            </w:tcMar>
+          </w:tcPr>
+          <w:p>
+            <w:pPr>
+              <w:widowControl w:val="0"/>
+              <w:pBdr>
+                <w:top w:val="nil"/>
+                <w:left w:val="nil"/>
+                <w:bottom w:val="nil"/>
+                <w:right w:val="nil"/>
+                <w:between w:val="nil"/>
+              </w:pBdr>
+            </w:pPr>
+            <w:r>
+              <w:t>Automatiz</w:t>
+            </w:r>
+            <w:r>
+              <w:t>ação de planejamento de compras</w:t>
+            </w:r>
+            <w:r>
+              <w:t xml:space="preserve"> (site)</w:t>
+            </w:r>
+          </w:p>
+        </w:tc>
+        <w:tc>
+          <w:tcPr>
+            <w:tcW w:w="5850" w:type="dxa"/>
+            <w:shd w:val="clear" w:color="auto" w:fill="auto"/>
+            <w:tcMar>
+              <w:top w:w="100" w:type="dxa"/>
+              <w:left w:w="100" w:type="dxa"/>
+              <w:bottom w:w="100" w:type="dxa"/>
+              <w:right w:w="100" w:type="dxa"/>
+            </w:tcMar>
+          </w:tcPr>
+          <w:p>
+            <w:pPr>
+              <w:widowControl w:val="0"/>
+              <w:pBdr>
+                <w:top w:val="nil"/>
+                <w:left w:val="nil"/>
+                <w:bottom w:val="nil"/>
+                <w:right w:val="nil"/>
+                <w:between w:val="nil"/>
+              </w:pBdr>
+              <w:spacing w:after="200" w:line="240" w:lineRule="auto"/>
+            </w:pPr>
+            <w:r>
+              <w:t>Com um software é possível veri</w:t>
+            </w:r>
+            <w:r>
+              <w:t>fic</w:t>
+            </w:r>
+            <w:r>
+              <w:t>ar o histórico de quais produtos</w:t>
+            </w:r>
+            <w:r>
+              <w:t xml:space="preserve"> possuem maior saída e quais os clientes não têm muito interesse. Isso dá uma boa noção das quantidades de cada item que devem ser adquiridos nas próximas compras.</w:t>
             </w:r>
           </w:p>
         </w:tc>
       </w:tr>
     </w:tbl>
-    <w:p/>
+    <w:p>
+      <w:bookmarkStart w:id="2" w:name="_GoBack"/>
+      <w:bookmarkEnd w:id="2"/>
+    </w:p>
     <w:sectPr>
       <w:pgSz w:w="11906" w:h="16838"/>
       <w:pgMar w:top="850" w:right="1440" w:bottom="850" w:left="850" w:header="0" w:footer="720" w:gutter="0"/>
@@ -1326,6 +2445,119 @@
     </w:lvl>
   </w:abstractNum>
   <w:abstractNum w:abstractNumId="1" w15:restartNumberingAfterBreak="0">
+    <w:nsid w:val="2A193D58"/>
+    <w:multiLevelType w:val="hybridMultilevel"/>
+    <w:tmpl w:val="2C2E4A0A"/>
+    <w:lvl w:ilvl="0" w:tplc="04160001">
+      <w:start w:val="1"/>
+      <w:numFmt w:val="bullet"/>
+      <w:lvlText w:val=""/>
+      <w:lvlJc w:val="left"/>
+      <w:pPr>
+        <w:ind w:left="720" w:hanging="360"/>
+      </w:pPr>
+      <w:rPr>
+        <w:rFonts w:ascii="Symbol" w:hAnsi="Symbol" w:hint="default"/>
+      </w:rPr>
+    </w:lvl>
+    <w:lvl w:ilvl="1" w:tplc="04160003" w:tentative="1">
+      <w:start w:val="1"/>
+      <w:numFmt w:val="bullet"/>
+      <w:lvlText w:val="o"/>
+      <w:lvlJc w:val="left"/>
+      <w:pPr>
+        <w:ind w:left="1440" w:hanging="360"/>
+      </w:pPr>
+      <w:rPr>
+        <w:rFonts w:ascii="Courier New" w:hAnsi="Courier New" w:cs="Courier New" w:hint="default"/>
+      </w:rPr>
+    </w:lvl>
+    <w:lvl w:ilvl="2" w:tplc="04160005" w:tentative="1">
+      <w:start w:val="1"/>
+      <w:numFmt w:val="bullet"/>
+      <w:lvlText w:val=""/>
+      <w:lvlJc w:val="left"/>
+      <w:pPr>
+        <w:ind w:left="2160" w:hanging="360"/>
+      </w:pPr>
+      <w:rPr>
+        <w:rFonts w:ascii="Wingdings" w:hAnsi="Wingdings" w:hint="default"/>
+      </w:rPr>
+    </w:lvl>
+    <w:lvl w:ilvl="3" w:tplc="04160001" w:tentative="1">
+      <w:start w:val="1"/>
+      <w:numFmt w:val="bullet"/>
+      <w:lvlText w:val=""/>
+      <w:lvlJc w:val="left"/>
+      <w:pPr>
+        <w:ind w:left="2880" w:hanging="360"/>
+      </w:pPr>
+      <w:rPr>
+        <w:rFonts w:ascii="Symbol" w:hAnsi="Symbol" w:hint="default"/>
+      </w:rPr>
+    </w:lvl>
+    <w:lvl w:ilvl="4" w:tplc="04160003" w:tentative="1">
+      <w:start w:val="1"/>
+      <w:numFmt w:val="bullet"/>
+      <w:lvlText w:val="o"/>
+      <w:lvlJc w:val="left"/>
+      <w:pPr>
+        <w:ind w:left="3600" w:hanging="360"/>
+      </w:pPr>
+      <w:rPr>
+        <w:rFonts w:ascii="Courier New" w:hAnsi="Courier New" w:cs="Courier New" w:hint="default"/>
+      </w:rPr>
+    </w:lvl>
+    <w:lvl w:ilvl="5" w:tplc="04160005" w:tentative="1">
+      <w:start w:val="1"/>
+      <w:numFmt w:val="bullet"/>
+      <w:lvlText w:val=""/>
+      <w:lvlJc w:val="left"/>
+      <w:pPr>
+        <w:ind w:left="4320" w:hanging="360"/>
+      </w:pPr>
+      <w:rPr>
+        <w:rFonts w:ascii="Wingdings" w:hAnsi="Wingdings" w:hint="default"/>
+      </w:rPr>
+    </w:lvl>
+    <w:lvl w:ilvl="6" w:tplc="04160001" w:tentative="1">
+      <w:start w:val="1"/>
+      <w:numFmt w:val="bullet"/>
+      <w:lvlText w:val=""/>
+      <w:lvlJc w:val="left"/>
+      <w:pPr>
+        <w:ind w:left="5040" w:hanging="360"/>
+      </w:pPr>
+      <w:rPr>
+        <w:rFonts w:ascii="Symbol" w:hAnsi="Symbol" w:hint="default"/>
+      </w:rPr>
+    </w:lvl>
+    <w:lvl w:ilvl="7" w:tplc="04160003" w:tentative="1">
+      <w:start w:val="1"/>
+      <w:numFmt w:val="bullet"/>
+      <w:lvlText w:val="o"/>
+      <w:lvlJc w:val="left"/>
+      <w:pPr>
+        <w:ind w:left="5760" w:hanging="360"/>
+      </w:pPr>
+      <w:rPr>
+        <w:rFonts w:ascii="Courier New" w:hAnsi="Courier New" w:cs="Courier New" w:hint="default"/>
+      </w:rPr>
+    </w:lvl>
+    <w:lvl w:ilvl="8" w:tplc="04160005" w:tentative="1">
+      <w:start w:val="1"/>
+      <w:numFmt w:val="bullet"/>
+      <w:lvlText w:val=""/>
+      <w:lvlJc w:val="left"/>
+      <w:pPr>
+        <w:ind w:left="6480" w:hanging="360"/>
+      </w:pPr>
+      <w:rPr>
+        <w:rFonts w:ascii="Wingdings" w:hAnsi="Wingdings" w:hint="default"/>
+      </w:rPr>
+    </w:lvl>
+  </w:abstractNum>
+  <w:abstractNum w:abstractNumId="2" w15:restartNumberingAfterBreak="0">
     <w:nsid w:val="389C056C"/>
     <w:multiLevelType w:val="multilevel"/>
     <w:tmpl w:val="6FDCD638"/>
@@ -1438,7 +2670,7 @@
       </w:rPr>
     </w:lvl>
   </w:abstractNum>
-  <w:abstractNum w:abstractNumId="2" w15:restartNumberingAfterBreak="0">
+  <w:abstractNum w:abstractNumId="3" w15:restartNumberingAfterBreak="0">
     <w:nsid w:val="4583070C"/>
     <w:multiLevelType w:val="multilevel"/>
     <w:tmpl w:val="EF8A4892"/>
@@ -1551,7 +2783,7 @@
       </w:rPr>
     </w:lvl>
   </w:abstractNum>
-  <w:abstractNum w:abstractNumId="3" w15:restartNumberingAfterBreak="0">
+  <w:abstractNum w:abstractNumId="4" w15:restartNumberingAfterBreak="0">
     <w:nsid w:val="6E4C1C67"/>
     <w:multiLevelType w:val="multilevel"/>
     <w:tmpl w:val="C26AFF12"/>
@@ -1665,16 +2897,19 @@
     </w:lvl>
   </w:abstractNum>
   <w:num w:numId="1">
+    <w:abstractNumId w:val="3"/>
+  </w:num>
+  <w:num w:numId="2">
     <w:abstractNumId w:val="2"/>
   </w:num>
-  <w:num w:numId="2">
-    <w:abstractNumId w:val="1"/>
-  </w:num>
   <w:num w:numId="3">
-    <w:abstractNumId w:val="3"/>
+    <w:abstractNumId w:val="4"/>
   </w:num>
   <w:num w:numId="4">
     <w:abstractNumId w:val="0"/>
+  </w:num>
+  <w:num w:numId="5">
+    <w:abstractNumId w:val="1"/>
   </w:num>
 </w:numbering>
 </file>
@@ -2281,6 +3516,17 @@
       <w:szCs w:val="16"/>
     </w:rPr>
   </w:style>
+  <w:style w:type="paragraph" w:styleId="PargrafodaLista">
+    <w:name w:val="List Paragraph"/>
+    <w:basedOn w:val="Normal"/>
+    <w:uiPriority w:val="34"/>
+    <w:qFormat/>
+    <w:rsid w:val="00B95511"/>
+    <w:pPr>
+      <w:ind w:left="720"/>
+      <w:contextualSpacing/>
+    </w:pPr>
+  </w:style>
 </w:styles>
 </file>
 
